--- a/Отчеты/L1.docx
+++ b/Отчеты/L1.docx
@@ -199,17 +199,7 @@
           <w:szCs w:val="28"/>
           <w:lang w:eastAsia="en-US" w:bidi="en-US"/>
         </w:rPr>
-        <w:t xml:space="preserve">Тема: «Базовые принципы работы с системами </w:t>
-      </w:r>
-      <w:r>
-        <w:rPr>
-          <w:rFonts w:ascii="Nimbus Roman;Times New Roman" w:eastAsia="Calibri" w:hAnsi="Nimbus Roman;Times New Roman" w:cs="Nimbus Roman;Times New Roman"/>
-          <w:kern w:val="0"/>
-          <w:sz w:val="28"/>
-          <w:szCs w:val="28"/>
-          <w:lang w:eastAsia="en-US" w:bidi="en-US"/>
-        </w:rPr>
-        <w:t>контроля версий»</w:t>
+        <w:t>Тема: «Базовые принципы работы с системами контроля версий»</w:t>
       </w:r>
     </w:p>
     <w:p>
@@ -547,8 +537,6 @@
         </w:rPr>
         <w:t>Донецк – 2023</w:t>
       </w:r>
-      <w:bookmarkStart w:id="0" w:name="_GoBack"/>
-      <w:bookmarkEnd w:id="0"/>
     </w:p>
     <w:p>
       <w:pPr>
@@ -680,17 +668,7 @@
           <w:szCs w:val="28"/>
           <w:lang w:eastAsia="en-US" w:bidi="en-US"/>
         </w:rPr>
-        <w:t xml:space="preserve">— классы </w:t>
-      </w:r>
-      <w:r>
-        <w:rPr>
-          <w:rFonts w:ascii="Nimbus Roman;Times New Roman" w:eastAsia="Calibri" w:hAnsi="Nimbus Roman;Times New Roman" w:cs="Nimbus Roman;Times New Roman"/>
-          <w:kern w:val="0"/>
-          <w:sz w:val="28"/>
-          <w:szCs w:val="28"/>
-          <w:lang w:eastAsia="en-US" w:bidi="en-US"/>
-        </w:rPr>
-        <w:t xml:space="preserve">моделей для БД: </w:t>
+        <w:t xml:space="preserve">— классы моделей для БД: </w:t>
       </w:r>
       <w:r>
         <w:rPr>
@@ -1191,27 +1169,7 @@
           <w:szCs w:val="28"/>
           <w:lang w:eastAsia="en-US" w:bidi="en-US"/>
         </w:rPr>
-        <w:t xml:space="preserve">- </w:t>
-      </w:r>
-      <w:r>
-        <w:rPr>
-          <w:rFonts w:ascii="Nimbus Roman;Times New Roman" w:eastAsia="Calibri" w:hAnsi="Nimbus Roman;Times New Roman" w:cs="Nimbus Roman;Times New Roman"/>
-          <w:kern w:val="0"/>
-          <w:sz w:val="28"/>
-          <w:szCs w:val="28"/>
-          <w:lang w:eastAsia="en-US" w:bidi="en-US"/>
-        </w:rPr>
-        <w:t>Добавление новых</w:t>
-      </w:r>
-      <w:r>
-        <w:rPr>
-          <w:rFonts w:ascii="Nimbus Roman;Times New Roman" w:eastAsia="Calibri" w:hAnsi="Nimbus Roman;Times New Roman" w:cs="Nimbus Roman;Times New Roman"/>
-          <w:kern w:val="0"/>
-          <w:sz w:val="28"/>
-          <w:szCs w:val="28"/>
-          <w:lang w:eastAsia="en-US" w:bidi="en-US"/>
-        </w:rPr>
-        <w:t xml:space="preserve"> блюд.</w:t>
+        <w:t>- Добавление новых блюд.</w:t>
       </w:r>
     </w:p>
     <w:p>
@@ -1275,8 +1233,351 @@
           <w:szCs w:val="28"/>
           <w:lang w:eastAsia="en-US" w:bidi="en-US"/>
         </w:rPr>
-        <w:t xml:space="preserve">Сайт. Часть для </w:t>
-      </w:r>
+        <w:t>Сайт. Часть для клиента</w:t>
+      </w:r>
+      <w:r>
+        <w:rPr>
+          <w:rFonts w:ascii="Nimbus Roman;Times New Roman" w:eastAsia="Calibri" w:hAnsi="Nimbus Roman;Times New Roman" w:cs="Nimbus Roman;Times New Roman"/>
+          <w:kern w:val="0"/>
+          <w:sz w:val="28"/>
+          <w:szCs w:val="28"/>
+          <w:lang w:eastAsia="en-US" w:bidi="en-US"/>
+        </w:rPr>
+        <w:t xml:space="preserve"> </w:t>
+      </w:r>
+      <w:r>
+        <w:rPr>
+          <w:rFonts w:ascii="Nimbus Roman;Times New Roman" w:eastAsia="Calibri" w:hAnsi="Nimbus Roman;Times New Roman" w:cs="Nimbus Roman;Times New Roman"/>
+          <w:kern w:val="0"/>
+          <w:sz w:val="28"/>
+          <w:szCs w:val="28"/>
+          <w:lang w:eastAsia="en-US" w:bidi="en-US"/>
+        </w:rPr>
+        <w:t xml:space="preserve">- содержит набор форм </w:t>
+      </w:r>
+      <w:r>
+        <w:rPr>
+          <w:rFonts w:ascii="Nimbus Roman;Times New Roman" w:eastAsia="Calibri" w:hAnsi="Nimbus Roman;Times New Roman" w:cs="Nimbus Roman;Times New Roman"/>
+          <w:kern w:val="0"/>
+          <w:sz w:val="28"/>
+          <w:szCs w:val="28"/>
+          <w:lang w:eastAsia="en-US" w:bidi="en-US"/>
+        </w:rPr>
+        <w:t>заказа блюд</w:t>
+      </w:r>
+      <w:r>
+        <w:rPr>
+          <w:rFonts w:ascii="Nimbus Roman;Times New Roman" w:eastAsia="Calibri" w:hAnsi="Nimbus Roman;Times New Roman" w:cs="Nimbus Roman;Times New Roman"/>
+          <w:kern w:val="0"/>
+          <w:sz w:val="28"/>
+          <w:szCs w:val="28"/>
+          <w:lang w:eastAsia="en-US" w:bidi="en-US"/>
+        </w:rPr>
+        <w:t>. Предоставляет следующий функционал:</w:t>
+      </w:r>
+    </w:p>
+    <w:p>
+      <w:pPr>
+        <w:spacing w:line="360" w:lineRule="auto"/>
+        <w:ind w:firstLine="709"/>
+        <w:jc w:val="both"/>
+        <w:rPr>
+          <w:rFonts w:ascii="Nimbus Roman;Times New Roman" w:eastAsia="Calibri" w:hAnsi="Nimbus Roman;Times New Roman" w:cs="Nimbus Roman;Times New Roman"/>
+          <w:kern w:val="0"/>
+          <w:sz w:val="28"/>
+          <w:szCs w:val="28"/>
+          <w:lang w:eastAsia="en-US" w:bidi="en-US"/>
+        </w:rPr>
+      </w:pPr>
+      <w:r>
+        <w:rPr>
+          <w:rFonts w:ascii="Nimbus Roman;Times New Roman" w:eastAsia="Calibri" w:hAnsi="Nimbus Roman;Times New Roman" w:cs="Nimbus Roman;Times New Roman"/>
+          <w:kern w:val="0"/>
+          <w:sz w:val="28"/>
+          <w:szCs w:val="28"/>
+          <w:lang w:eastAsia="en-US" w:bidi="en-US"/>
+        </w:rPr>
+        <w:t xml:space="preserve">- Перемещение по списку </w:t>
+      </w:r>
+      <w:r>
+        <w:rPr>
+          <w:rFonts w:ascii="Nimbus Roman;Times New Roman" w:eastAsia="Calibri" w:hAnsi="Nimbus Roman;Times New Roman" w:cs="Nimbus Roman;Times New Roman"/>
+          <w:kern w:val="0"/>
+          <w:sz w:val="28"/>
+          <w:szCs w:val="28"/>
+          <w:lang w:eastAsia="en-US" w:bidi="en-US"/>
+        </w:rPr>
+        <w:t>блюд</w:t>
+      </w:r>
+      <w:r>
+        <w:rPr>
+          <w:rFonts w:ascii="Nimbus Roman;Times New Roman" w:eastAsia="Calibri" w:hAnsi="Nimbus Roman;Times New Roman" w:cs="Nimbus Roman;Times New Roman"/>
+          <w:kern w:val="0"/>
+          <w:sz w:val="28"/>
+          <w:szCs w:val="28"/>
+          <w:lang w:eastAsia="en-US" w:bidi="en-US"/>
+        </w:rPr>
+        <w:t>.</w:t>
+      </w:r>
+    </w:p>
+    <w:p>
+      <w:pPr>
+        <w:spacing w:line="360" w:lineRule="auto"/>
+        <w:ind w:firstLine="709"/>
+        <w:jc w:val="both"/>
+        <w:rPr>
+          <w:rFonts w:ascii="Nimbus Roman;Times New Roman" w:eastAsia="Calibri" w:hAnsi="Nimbus Roman;Times New Roman" w:cs="Nimbus Roman;Times New Roman"/>
+          <w:kern w:val="0"/>
+          <w:sz w:val="28"/>
+          <w:szCs w:val="28"/>
+          <w:lang w:eastAsia="en-US" w:bidi="en-US"/>
+        </w:rPr>
+      </w:pPr>
+      <w:r>
+        <w:rPr>
+          <w:rFonts w:ascii="Nimbus Roman;Times New Roman" w:eastAsia="Calibri" w:hAnsi="Nimbus Roman;Times New Roman" w:cs="Nimbus Roman;Times New Roman"/>
+          <w:kern w:val="0"/>
+          <w:sz w:val="28"/>
+          <w:szCs w:val="28"/>
+          <w:lang w:eastAsia="en-US" w:bidi="en-US"/>
+        </w:rPr>
+        <w:t xml:space="preserve">- Поиск по </w:t>
+      </w:r>
+      <w:r>
+        <w:rPr>
+          <w:rFonts w:ascii="Nimbus Roman;Times New Roman" w:eastAsia="Calibri" w:hAnsi="Nimbus Roman;Times New Roman" w:cs="Nimbus Roman;Times New Roman"/>
+          <w:kern w:val="0"/>
+          <w:sz w:val="28"/>
+          <w:szCs w:val="28"/>
+          <w:lang w:eastAsia="en-US" w:bidi="en-US"/>
+        </w:rPr>
+        <w:t>названию блюда</w:t>
+      </w:r>
+      <w:r>
+        <w:rPr>
+          <w:rFonts w:ascii="Nimbus Roman;Times New Roman" w:eastAsia="Calibri" w:hAnsi="Nimbus Roman;Times New Roman" w:cs="Nimbus Roman;Times New Roman"/>
+          <w:kern w:val="0"/>
+          <w:sz w:val="28"/>
+          <w:szCs w:val="28"/>
+          <w:lang w:eastAsia="en-US" w:bidi="en-US"/>
+        </w:rPr>
+        <w:t xml:space="preserve"> или названию продукта.</w:t>
+      </w:r>
+    </w:p>
+    <w:p>
+      <w:pPr>
+        <w:spacing w:line="360" w:lineRule="auto"/>
+        <w:ind w:firstLine="709"/>
+        <w:jc w:val="both"/>
+        <w:rPr>
+          <w:rFonts w:ascii="Nimbus Roman;Times New Roman" w:eastAsia="Calibri" w:hAnsi="Nimbus Roman;Times New Roman" w:cs="Nimbus Roman;Times New Roman"/>
+          <w:kern w:val="0"/>
+          <w:sz w:val="28"/>
+          <w:szCs w:val="28"/>
+          <w:lang w:eastAsia="en-US" w:bidi="en-US"/>
+        </w:rPr>
+      </w:pPr>
+      <w:r>
+        <w:rPr>
+          <w:rFonts w:ascii="Nimbus Roman;Times New Roman" w:eastAsia="Calibri" w:hAnsi="Nimbus Roman;Times New Roman" w:cs="Nimbus Roman;Times New Roman"/>
+          <w:kern w:val="0"/>
+          <w:sz w:val="28"/>
+          <w:szCs w:val="28"/>
+          <w:lang w:eastAsia="en-US" w:bidi="en-US"/>
+        </w:rPr>
+        <w:t xml:space="preserve">- </w:t>
+      </w:r>
+      <w:r>
+        <w:rPr>
+          <w:rFonts w:ascii="Nimbus Roman;Times New Roman" w:eastAsia="Calibri" w:hAnsi="Nimbus Roman;Times New Roman" w:cs="Nimbus Roman;Times New Roman"/>
+          <w:kern w:val="0"/>
+          <w:sz w:val="28"/>
+          <w:szCs w:val="28"/>
+          <w:lang w:eastAsia="en-US" w:bidi="en-US"/>
+        </w:rPr>
+        <w:t>Оформление заказа</w:t>
+      </w:r>
+      <w:r>
+        <w:rPr>
+          <w:rFonts w:ascii="Nimbus Roman;Times New Roman" w:eastAsia="Calibri" w:hAnsi="Nimbus Roman;Times New Roman" w:cs="Nimbus Roman;Times New Roman"/>
+          <w:kern w:val="0"/>
+          <w:sz w:val="28"/>
+          <w:szCs w:val="28"/>
+          <w:lang w:eastAsia="en-US" w:bidi="en-US"/>
+        </w:rPr>
+        <w:t>.</w:t>
+      </w:r>
+    </w:p>
+    <w:p>
+      <w:pPr>
+        <w:spacing w:line="360" w:lineRule="auto"/>
+        <w:ind w:firstLine="709"/>
+        <w:jc w:val="both"/>
+        <w:rPr>
+          <w:rFonts w:ascii="Nimbus Roman;Times New Roman" w:eastAsia="Calibri" w:hAnsi="Nimbus Roman;Times New Roman" w:cs="Nimbus Roman;Times New Roman"/>
+          <w:kern w:val="0"/>
+          <w:sz w:val="28"/>
+          <w:szCs w:val="28"/>
+          <w:lang w:eastAsia="en-US" w:bidi="en-US"/>
+        </w:rPr>
+      </w:pPr>
+      <w:r>
+        <w:rPr>
+          <w:rFonts w:ascii="Nimbus Roman;Times New Roman" w:eastAsia="Calibri" w:hAnsi="Nimbus Roman;Times New Roman" w:cs="Nimbus Roman;Times New Roman"/>
+          <w:kern w:val="0"/>
+          <w:sz w:val="28"/>
+          <w:szCs w:val="28"/>
+          <w:lang w:eastAsia="en-US" w:bidi="en-US"/>
+        </w:rPr>
+        <w:t xml:space="preserve">- </w:t>
+      </w:r>
+      <w:r>
+        <w:rPr>
+          <w:rFonts w:ascii="Nimbus Roman;Times New Roman" w:eastAsia="Calibri" w:hAnsi="Nimbus Roman;Times New Roman" w:cs="Nimbus Roman;Times New Roman"/>
+          <w:kern w:val="0"/>
+          <w:sz w:val="28"/>
+          <w:szCs w:val="28"/>
+          <w:lang w:eastAsia="en-US" w:bidi="en-US"/>
+        </w:rPr>
+        <w:t>Добавление блюда в корзину</w:t>
+      </w:r>
+      <w:r>
+        <w:rPr>
+          <w:rFonts w:ascii="Nimbus Roman;Times New Roman" w:eastAsia="Calibri" w:hAnsi="Nimbus Roman;Times New Roman" w:cs="Nimbus Roman;Times New Roman"/>
+          <w:kern w:val="0"/>
+          <w:sz w:val="28"/>
+          <w:szCs w:val="28"/>
+          <w:lang w:eastAsia="en-US" w:bidi="en-US"/>
+        </w:rPr>
+        <w:t>.</w:t>
+      </w:r>
+    </w:p>
+    <w:p>
+      <w:pPr>
+        <w:spacing w:line="360" w:lineRule="auto"/>
+        <w:ind w:firstLine="709"/>
+        <w:jc w:val="both"/>
+        <w:rPr>
+          <w:rFonts w:ascii="Nimbus Roman;Times New Roman" w:eastAsia="Calibri" w:hAnsi="Nimbus Roman;Times New Roman" w:cs="Nimbus Roman;Times New Roman"/>
+          <w:kern w:val="0"/>
+          <w:sz w:val="28"/>
+          <w:szCs w:val="28"/>
+          <w:lang w:eastAsia="en-US" w:bidi="en-US"/>
+        </w:rPr>
+      </w:pPr>
+      <w:r>
+        <w:rPr>
+          <w:rFonts w:ascii="Nimbus Roman;Times New Roman" w:eastAsia="Calibri" w:hAnsi="Nimbus Roman;Times New Roman" w:cs="Nimbus Roman;Times New Roman"/>
+          <w:kern w:val="0"/>
+          <w:sz w:val="28"/>
+          <w:szCs w:val="28"/>
+          <w:lang w:eastAsia="en-US" w:bidi="en-US"/>
+        </w:rPr>
+        <w:t xml:space="preserve">- Сортировка </w:t>
+      </w:r>
+      <w:r>
+        <w:rPr>
+          <w:rFonts w:ascii="Nimbus Roman;Times New Roman" w:eastAsia="Calibri" w:hAnsi="Nimbus Roman;Times New Roman" w:cs="Nimbus Roman;Times New Roman"/>
+          <w:kern w:val="0"/>
+          <w:sz w:val="28"/>
+          <w:szCs w:val="28"/>
+          <w:lang w:eastAsia="en-US" w:bidi="en-US"/>
+        </w:rPr>
+        <w:t>блюд</w:t>
+      </w:r>
+      <w:r>
+        <w:rPr>
+          <w:rFonts w:ascii="Nimbus Roman;Times New Roman" w:eastAsia="Calibri" w:hAnsi="Nimbus Roman;Times New Roman" w:cs="Nimbus Roman;Times New Roman"/>
+          <w:kern w:val="0"/>
+          <w:sz w:val="28"/>
+          <w:szCs w:val="28"/>
+          <w:lang w:eastAsia="en-US" w:bidi="en-US"/>
+        </w:rPr>
+        <w:t xml:space="preserve"> в списке </w:t>
+      </w:r>
+      <w:r>
+        <w:rPr>
+          <w:rFonts w:ascii="Nimbus Roman;Times New Roman" w:eastAsia="Calibri" w:hAnsi="Nimbus Roman;Times New Roman" w:cs="Nimbus Roman;Times New Roman"/>
+          <w:kern w:val="0"/>
+          <w:sz w:val="28"/>
+          <w:szCs w:val="28"/>
+          <w:lang w:eastAsia="en-US" w:bidi="en-US"/>
+        </w:rPr>
+        <w:t>блюд</w:t>
+      </w:r>
+      <w:r>
+        <w:rPr>
+          <w:rFonts w:ascii="Nimbus Roman;Times New Roman" w:eastAsia="Calibri" w:hAnsi="Nimbus Roman;Times New Roman" w:cs="Nimbus Roman;Times New Roman"/>
+          <w:kern w:val="0"/>
+          <w:sz w:val="28"/>
+          <w:szCs w:val="28"/>
+          <w:lang w:eastAsia="en-US" w:bidi="en-US"/>
+        </w:rPr>
+        <w:t xml:space="preserve"> по цене.</w:t>
+      </w:r>
+    </w:p>
+    <w:p>
+      <w:pPr>
+        <w:spacing w:line="360" w:lineRule="auto"/>
+        <w:ind w:firstLine="709"/>
+        <w:jc w:val="both"/>
+        <w:rPr>
+          <w:rFonts w:ascii="Nimbus Roman;Times New Roman" w:eastAsia="Calibri" w:hAnsi="Nimbus Roman;Times New Roman" w:cs="Nimbus Roman;Times New Roman"/>
+          <w:kern w:val="0"/>
+          <w:sz w:val="28"/>
+          <w:szCs w:val="28"/>
+          <w:lang w:eastAsia="en-US" w:bidi="en-US"/>
+        </w:rPr>
+      </w:pPr>
+      <w:r>
+        <w:rPr>
+          <w:rFonts w:ascii="Nimbus Roman;Times New Roman" w:eastAsia="Calibri" w:hAnsi="Nimbus Roman;Times New Roman" w:cs="Nimbus Roman;Times New Roman"/>
+          <w:kern w:val="0"/>
+          <w:sz w:val="28"/>
+          <w:szCs w:val="28"/>
+          <w:lang w:eastAsia="en-US" w:bidi="en-US"/>
+        </w:rPr>
+        <w:lastRenderedPageBreak/>
+        <w:t xml:space="preserve">- </w:t>
+      </w:r>
+      <w:r>
+        <w:rPr>
+          <w:rFonts w:ascii="Nimbus Roman;Times New Roman" w:eastAsia="Calibri" w:hAnsi="Nimbus Roman;Times New Roman" w:cs="Nimbus Roman;Times New Roman"/>
+          <w:kern w:val="0"/>
+          <w:sz w:val="28"/>
+          <w:szCs w:val="28"/>
+          <w:lang w:eastAsia="en-US" w:bidi="en-US"/>
+        </w:rPr>
+        <w:t>Просмотр местоположения курьера, который доставляет в текущий момент заказ</w:t>
+      </w:r>
+    </w:p>
+    <w:p>
+      <w:pPr>
+        <w:spacing w:line="360" w:lineRule="auto"/>
+        <w:ind w:firstLine="709"/>
+        <w:jc w:val="both"/>
+        <w:rPr>
+          <w:rFonts w:ascii="Nimbus Roman;Times New Roman" w:eastAsia="Calibri" w:hAnsi="Nimbus Roman;Times New Roman" w:cs="Nimbus Roman;Times New Roman"/>
+          <w:kern w:val="0"/>
+          <w:sz w:val="28"/>
+          <w:szCs w:val="28"/>
+          <w:lang w:eastAsia="en-US" w:bidi="en-US"/>
+        </w:rPr>
+      </w:pPr>
+    </w:p>
+    <w:p>
+      <w:pPr>
+        <w:spacing w:line="360" w:lineRule="auto"/>
+        <w:ind w:firstLine="709"/>
+        <w:jc w:val="both"/>
+        <w:rPr>
+          <w:rFonts w:ascii="Nimbus Roman;Times New Roman" w:eastAsia="Calibri" w:hAnsi="Nimbus Roman;Times New Roman" w:cs="Nimbus Roman;Times New Roman"/>
+          <w:kern w:val="0"/>
+          <w:sz w:val="28"/>
+          <w:szCs w:val="28"/>
+          <w:lang w:eastAsia="en-US" w:bidi="en-US"/>
+        </w:rPr>
+      </w:pPr>
       <w:r>
         <w:rPr>
           <w:rFonts w:ascii="Nimbus Roman;Times New Roman" w:eastAsia="Calibri" w:hAnsi="Nimbus Roman;Times New Roman" w:cs="Nimbus Roman;Times New Roman"/>
@@ -1287,47 +1588,17 @@
           <w:szCs w:val="28"/>
           <w:lang w:eastAsia="en-US" w:bidi="en-US"/>
         </w:rPr>
-        <w:t>клиента</w:t>
-      </w:r>
-      <w:r>
-        <w:rPr>
-          <w:rFonts w:ascii="Nimbus Roman;Times New Roman" w:eastAsia="Calibri" w:hAnsi="Nimbus Roman;Times New Roman" w:cs="Nimbus Roman;Times New Roman"/>
-          <w:kern w:val="0"/>
-          <w:sz w:val="28"/>
-          <w:szCs w:val="28"/>
-          <w:lang w:eastAsia="en-US" w:bidi="en-US"/>
-        </w:rPr>
-        <w:t xml:space="preserve"> </w:t>
-      </w:r>
-      <w:r>
-        <w:rPr>
-          <w:rFonts w:ascii="Nimbus Roman;Times New Roman" w:eastAsia="Calibri" w:hAnsi="Nimbus Roman;Times New Roman" w:cs="Nimbus Roman;Times New Roman"/>
-          <w:kern w:val="0"/>
-          <w:sz w:val="28"/>
-          <w:szCs w:val="28"/>
-          <w:lang w:eastAsia="en-US" w:bidi="en-US"/>
-        </w:rPr>
-        <w:t xml:space="preserve">- содержит набор форм </w:t>
-      </w:r>
-      <w:r>
-        <w:rPr>
-          <w:rFonts w:ascii="Nimbus Roman;Times New Roman" w:eastAsia="Calibri" w:hAnsi="Nimbus Roman;Times New Roman" w:cs="Nimbus Roman;Times New Roman"/>
-          <w:kern w:val="0"/>
-          <w:sz w:val="28"/>
-          <w:szCs w:val="28"/>
-          <w:lang w:eastAsia="en-US" w:bidi="en-US"/>
-        </w:rPr>
-        <w:t>заказа блюд</w:t>
-      </w:r>
-      <w:r>
-        <w:rPr>
-          <w:rFonts w:ascii="Nimbus Roman;Times New Roman" w:eastAsia="Calibri" w:hAnsi="Nimbus Roman;Times New Roman" w:cs="Nimbus Roman;Times New Roman"/>
-          <w:kern w:val="0"/>
-          <w:sz w:val="28"/>
-          <w:szCs w:val="28"/>
-          <w:lang w:eastAsia="en-US" w:bidi="en-US"/>
-        </w:rPr>
-        <w:t>. Предоставляет следующий функционал:</w:t>
+        <w:t>Сайт. Часть для кухни</w:t>
+      </w:r>
+      <w:r>
+        <w:rPr>
+          <w:rFonts w:ascii="Nimbus Roman;Times New Roman" w:eastAsia="Calibri" w:hAnsi="Nimbus Roman;Times New Roman" w:cs="Nimbus Roman;Times New Roman"/>
+          <w:kern w:val="0"/>
+          <w:sz w:val="28"/>
+          <w:szCs w:val="28"/>
+          <w:lang w:eastAsia="en-US" w:bidi="en-US"/>
+        </w:rPr>
+        <w:t xml:space="preserve"> - содержит набор форм для выполнения заказа. Предоставляет следующий функционал:</w:t>
       </w:r>
     </w:p>
     <w:p>
@@ -1351,27 +1622,7 @@
           <w:szCs w:val="28"/>
           <w:lang w:eastAsia="en-US" w:bidi="en-US"/>
         </w:rPr>
-        <w:t xml:space="preserve">- Перемещение по списку </w:t>
-      </w:r>
-      <w:r>
-        <w:rPr>
-          <w:rFonts w:ascii="Nimbus Roman;Times New Roman" w:eastAsia="Calibri" w:hAnsi="Nimbus Roman;Times New Roman" w:cs="Nimbus Roman;Times New Roman"/>
-          <w:kern w:val="0"/>
-          <w:sz w:val="28"/>
-          <w:szCs w:val="28"/>
-          <w:lang w:eastAsia="en-US" w:bidi="en-US"/>
-        </w:rPr>
-        <w:t>блюд</w:t>
-      </w:r>
-      <w:r>
-        <w:rPr>
-          <w:rFonts w:ascii="Nimbus Roman;Times New Roman" w:eastAsia="Calibri" w:hAnsi="Nimbus Roman;Times New Roman" w:cs="Nimbus Roman;Times New Roman"/>
-          <w:kern w:val="0"/>
-          <w:sz w:val="28"/>
-          <w:szCs w:val="28"/>
-          <w:lang w:eastAsia="en-US" w:bidi="en-US"/>
-        </w:rPr>
-        <w:t>.</w:t>
+        <w:t>- Перемещение по списку активных заказов.</w:t>
       </w:r>
     </w:p>
     <w:p>
@@ -1395,27 +1646,7 @@
           <w:szCs w:val="28"/>
           <w:lang w:eastAsia="en-US" w:bidi="en-US"/>
         </w:rPr>
-        <w:t xml:space="preserve">- Поиск по </w:t>
-      </w:r>
-      <w:r>
-        <w:rPr>
-          <w:rFonts w:ascii="Nimbus Roman;Times New Roman" w:eastAsia="Calibri" w:hAnsi="Nimbus Roman;Times New Roman" w:cs="Nimbus Roman;Times New Roman"/>
-          <w:kern w:val="0"/>
-          <w:sz w:val="28"/>
-          <w:szCs w:val="28"/>
-          <w:lang w:eastAsia="en-US" w:bidi="en-US"/>
-        </w:rPr>
-        <w:t>названию блюда</w:t>
-      </w:r>
-      <w:r>
-        <w:rPr>
-          <w:rFonts w:ascii="Nimbus Roman;Times New Roman" w:eastAsia="Calibri" w:hAnsi="Nimbus Roman;Times New Roman" w:cs="Nimbus Roman;Times New Roman"/>
-          <w:kern w:val="0"/>
-          <w:sz w:val="28"/>
-          <w:szCs w:val="28"/>
-          <w:lang w:eastAsia="en-US" w:bidi="en-US"/>
-        </w:rPr>
-        <w:t xml:space="preserve"> или названию продукта.</w:t>
+        <w:t>- Просмотр списка выполненных заказов.</w:t>
       </w:r>
     </w:p>
     <w:p>
@@ -1439,394 +1670,7 @@
           <w:szCs w:val="28"/>
           <w:lang w:eastAsia="en-US" w:bidi="en-US"/>
         </w:rPr>
-        <w:t xml:space="preserve">- </w:t>
-      </w:r>
-      <w:r>
-        <w:rPr>
-          <w:rFonts w:ascii="Nimbus Roman;Times New Roman" w:eastAsia="Calibri" w:hAnsi="Nimbus Roman;Times New Roman" w:cs="Nimbus Roman;Times New Roman"/>
-          <w:kern w:val="0"/>
-          <w:sz w:val="28"/>
-          <w:szCs w:val="28"/>
-          <w:lang w:eastAsia="en-US" w:bidi="en-US"/>
-        </w:rPr>
-        <w:t>Оформление заказа</w:t>
-      </w:r>
-      <w:r>
-        <w:rPr>
-          <w:rFonts w:ascii="Nimbus Roman;Times New Roman" w:eastAsia="Calibri" w:hAnsi="Nimbus Roman;Times New Roman" w:cs="Nimbus Roman;Times New Roman"/>
-          <w:kern w:val="0"/>
-          <w:sz w:val="28"/>
-          <w:szCs w:val="28"/>
-          <w:lang w:eastAsia="en-US" w:bidi="en-US"/>
-        </w:rPr>
-        <w:t>.</w:t>
-      </w:r>
-    </w:p>
-    <w:p>
-      <w:pPr>
-        <w:spacing w:line="360" w:lineRule="auto"/>
-        <w:ind w:firstLine="709"/>
-        <w:jc w:val="both"/>
-        <w:rPr>
-          <w:rFonts w:ascii="Nimbus Roman;Times New Roman" w:eastAsia="Calibri" w:hAnsi="Nimbus Roman;Times New Roman" w:cs="Nimbus Roman;Times New Roman"/>
-          <w:kern w:val="0"/>
-          <w:sz w:val="28"/>
-          <w:szCs w:val="28"/>
-          <w:lang w:eastAsia="en-US" w:bidi="en-US"/>
-        </w:rPr>
-      </w:pPr>
-      <w:r>
-        <w:rPr>
-          <w:rFonts w:ascii="Nimbus Roman;Times New Roman" w:eastAsia="Calibri" w:hAnsi="Nimbus Roman;Times New Roman" w:cs="Nimbus Roman;Times New Roman"/>
-          <w:kern w:val="0"/>
-          <w:sz w:val="28"/>
-          <w:szCs w:val="28"/>
-          <w:lang w:eastAsia="en-US" w:bidi="en-US"/>
-        </w:rPr>
-        <w:t xml:space="preserve">- </w:t>
-      </w:r>
-      <w:r>
-        <w:rPr>
-          <w:rFonts w:ascii="Nimbus Roman;Times New Roman" w:eastAsia="Calibri" w:hAnsi="Nimbus Roman;Times New Roman" w:cs="Nimbus Roman;Times New Roman"/>
-          <w:kern w:val="0"/>
-          <w:sz w:val="28"/>
-          <w:szCs w:val="28"/>
-          <w:lang w:eastAsia="en-US" w:bidi="en-US"/>
-        </w:rPr>
-        <w:t>Добавление блюда в корзину</w:t>
-      </w:r>
-      <w:r>
-        <w:rPr>
-          <w:rFonts w:ascii="Nimbus Roman;Times New Roman" w:eastAsia="Calibri" w:hAnsi="Nimbus Roman;Times New Roman" w:cs="Nimbus Roman;Times New Roman"/>
-          <w:kern w:val="0"/>
-          <w:sz w:val="28"/>
-          <w:szCs w:val="28"/>
-          <w:lang w:eastAsia="en-US" w:bidi="en-US"/>
-        </w:rPr>
-        <w:t>.</w:t>
-      </w:r>
-    </w:p>
-    <w:p>
-      <w:pPr>
-        <w:spacing w:line="360" w:lineRule="auto"/>
-        <w:ind w:firstLine="709"/>
-        <w:jc w:val="both"/>
-        <w:rPr>
-          <w:rFonts w:ascii="Nimbus Roman;Times New Roman" w:eastAsia="Calibri" w:hAnsi="Nimbus Roman;Times New Roman" w:cs="Nimbus Roman;Times New Roman"/>
-          <w:kern w:val="0"/>
-          <w:sz w:val="28"/>
-          <w:szCs w:val="28"/>
-          <w:lang w:eastAsia="en-US" w:bidi="en-US"/>
-        </w:rPr>
-      </w:pPr>
-      <w:r>
-        <w:rPr>
-          <w:rFonts w:ascii="Nimbus Roman;Times New Roman" w:eastAsia="Calibri" w:hAnsi="Nimbus Roman;Times New Roman" w:cs="Nimbus Roman;Times New Roman"/>
-          <w:kern w:val="0"/>
-          <w:sz w:val="28"/>
-          <w:szCs w:val="28"/>
-          <w:lang w:eastAsia="en-US" w:bidi="en-US"/>
-        </w:rPr>
-        <w:t xml:space="preserve">- Сортировка </w:t>
-      </w:r>
-      <w:r>
-        <w:rPr>
-          <w:rFonts w:ascii="Nimbus Roman;Times New Roman" w:eastAsia="Calibri" w:hAnsi="Nimbus Roman;Times New Roman" w:cs="Nimbus Roman;Times New Roman"/>
-          <w:kern w:val="0"/>
-          <w:sz w:val="28"/>
-          <w:szCs w:val="28"/>
-          <w:lang w:eastAsia="en-US" w:bidi="en-US"/>
-        </w:rPr>
-        <w:t>блюд</w:t>
-      </w:r>
-      <w:r>
-        <w:rPr>
-          <w:rFonts w:ascii="Nimbus Roman;Times New Roman" w:eastAsia="Calibri" w:hAnsi="Nimbus Roman;Times New Roman" w:cs="Nimbus Roman;Times New Roman"/>
-          <w:kern w:val="0"/>
-          <w:sz w:val="28"/>
-          <w:szCs w:val="28"/>
-          <w:lang w:eastAsia="en-US" w:bidi="en-US"/>
-        </w:rPr>
-        <w:t xml:space="preserve"> в</w:t>
-      </w:r>
-      <w:r>
-        <w:rPr>
-          <w:rFonts w:ascii="Nimbus Roman;Times New Roman" w:eastAsia="Calibri" w:hAnsi="Nimbus Roman;Times New Roman" w:cs="Nimbus Roman;Times New Roman"/>
-          <w:kern w:val="0"/>
-          <w:sz w:val="28"/>
-          <w:szCs w:val="28"/>
-          <w:lang w:eastAsia="en-US" w:bidi="en-US"/>
-        </w:rPr>
-        <w:t xml:space="preserve"> списке </w:t>
-      </w:r>
-      <w:r>
-        <w:rPr>
-          <w:rFonts w:ascii="Nimbus Roman;Times New Roman" w:eastAsia="Calibri" w:hAnsi="Nimbus Roman;Times New Roman" w:cs="Nimbus Roman;Times New Roman"/>
-          <w:kern w:val="0"/>
-          <w:sz w:val="28"/>
-          <w:szCs w:val="28"/>
-          <w:lang w:eastAsia="en-US" w:bidi="en-US"/>
-        </w:rPr>
-        <w:t>блюд</w:t>
-      </w:r>
-      <w:r>
-        <w:rPr>
-          <w:rFonts w:ascii="Nimbus Roman;Times New Roman" w:eastAsia="Calibri" w:hAnsi="Nimbus Roman;Times New Roman" w:cs="Nimbus Roman;Times New Roman"/>
-          <w:kern w:val="0"/>
-          <w:sz w:val="28"/>
-          <w:szCs w:val="28"/>
-          <w:lang w:eastAsia="en-US" w:bidi="en-US"/>
-        </w:rPr>
-        <w:t xml:space="preserve"> </w:t>
-      </w:r>
-      <w:r>
-        <w:rPr>
-          <w:rFonts w:ascii="Nimbus Roman;Times New Roman" w:eastAsia="Calibri" w:hAnsi="Nimbus Roman;Times New Roman" w:cs="Nimbus Roman;Times New Roman"/>
-          <w:kern w:val="0"/>
-          <w:sz w:val="28"/>
-          <w:szCs w:val="28"/>
-          <w:lang w:eastAsia="en-US" w:bidi="en-US"/>
-        </w:rPr>
-        <w:t>по цене.</w:t>
-      </w:r>
-    </w:p>
-    <w:p>
-      <w:pPr>
-        <w:spacing w:line="360" w:lineRule="auto"/>
-        <w:ind w:firstLine="709"/>
-        <w:jc w:val="both"/>
-        <w:rPr>
-          <w:rFonts w:ascii="Nimbus Roman;Times New Roman" w:eastAsia="Calibri" w:hAnsi="Nimbus Roman;Times New Roman" w:cs="Nimbus Roman;Times New Roman"/>
-          <w:kern w:val="0"/>
-          <w:sz w:val="28"/>
-          <w:szCs w:val="28"/>
-          <w:lang w:eastAsia="en-US" w:bidi="en-US"/>
-        </w:rPr>
-      </w:pPr>
-      <w:r>
-        <w:rPr>
-          <w:rFonts w:ascii="Nimbus Roman;Times New Roman" w:eastAsia="Calibri" w:hAnsi="Nimbus Roman;Times New Roman" w:cs="Nimbus Roman;Times New Roman"/>
-          <w:kern w:val="0"/>
-          <w:sz w:val="28"/>
-          <w:szCs w:val="28"/>
-          <w:lang w:eastAsia="en-US" w:bidi="en-US"/>
-        </w:rPr>
-        <w:lastRenderedPageBreak/>
-        <w:t xml:space="preserve">- </w:t>
-      </w:r>
-      <w:r>
-        <w:rPr>
-          <w:rFonts w:ascii="Nimbus Roman;Times New Roman" w:eastAsia="Calibri" w:hAnsi="Nimbus Roman;Times New Roman" w:cs="Nimbus Roman;Times New Roman"/>
-          <w:kern w:val="0"/>
-          <w:sz w:val="28"/>
-          <w:szCs w:val="28"/>
-          <w:lang w:eastAsia="en-US" w:bidi="en-US"/>
-        </w:rPr>
-        <w:t>Просмотр местоположения курьера, который доставляет в текущий момент заказ</w:t>
-      </w:r>
-    </w:p>
-    <w:p>
-      <w:pPr>
-        <w:spacing w:line="360" w:lineRule="auto"/>
-        <w:ind w:firstLine="709"/>
-        <w:jc w:val="both"/>
-        <w:rPr>
-          <w:rFonts w:ascii="Nimbus Roman;Times New Roman" w:eastAsia="Calibri" w:hAnsi="Nimbus Roman;Times New Roman" w:cs="Nimbus Roman;Times New Roman"/>
-          <w:kern w:val="0"/>
-          <w:sz w:val="28"/>
-          <w:szCs w:val="28"/>
-          <w:lang w:eastAsia="en-US" w:bidi="en-US"/>
-        </w:rPr>
-      </w:pPr>
-    </w:p>
-    <w:p>
-      <w:pPr>
-        <w:spacing w:line="360" w:lineRule="auto"/>
-        <w:ind w:firstLine="709"/>
-        <w:jc w:val="both"/>
-        <w:rPr>
-          <w:rFonts w:ascii="Nimbus Roman;Times New Roman" w:eastAsia="Calibri" w:hAnsi="Nimbus Roman;Times New Roman" w:cs="Nimbus Roman;Times New Roman"/>
-          <w:kern w:val="0"/>
-          <w:sz w:val="28"/>
-          <w:szCs w:val="28"/>
-          <w:lang w:eastAsia="en-US" w:bidi="en-US"/>
-        </w:rPr>
-      </w:pPr>
-      <w:r>
-        <w:rPr>
-          <w:rFonts w:ascii="Nimbus Roman;Times New Roman" w:eastAsia="Calibri" w:hAnsi="Nimbus Roman;Times New Roman" w:cs="Nimbus Roman;Times New Roman"/>
-          <w:b/>
-          <w:bCs/>
-          <w:kern w:val="0"/>
-          <w:sz w:val="28"/>
-          <w:szCs w:val="28"/>
-          <w:lang w:eastAsia="en-US" w:bidi="en-US"/>
-        </w:rPr>
-        <w:t xml:space="preserve">Сайт. Часть для </w:t>
-      </w:r>
-      <w:r>
-        <w:rPr>
-          <w:rFonts w:ascii="Nimbus Roman;Times New Roman" w:eastAsia="Calibri" w:hAnsi="Nimbus Roman;Times New Roman" w:cs="Nimbus Roman;Times New Roman"/>
-          <w:b/>
-          <w:bCs/>
-          <w:kern w:val="0"/>
-          <w:sz w:val="28"/>
-          <w:szCs w:val="28"/>
-          <w:lang w:eastAsia="en-US" w:bidi="en-US"/>
-        </w:rPr>
-        <w:t>кухни</w:t>
-      </w:r>
-      <w:r>
-        <w:rPr>
-          <w:rFonts w:ascii="Nimbus Roman;Times New Roman" w:eastAsia="Calibri" w:hAnsi="Nimbus Roman;Times New Roman" w:cs="Nimbus Roman;Times New Roman"/>
-          <w:kern w:val="0"/>
-          <w:sz w:val="28"/>
-          <w:szCs w:val="28"/>
-          <w:lang w:eastAsia="en-US" w:bidi="en-US"/>
-        </w:rPr>
-        <w:t xml:space="preserve"> - содержит набор форм </w:t>
-      </w:r>
-      <w:r>
-        <w:rPr>
-          <w:rFonts w:ascii="Nimbus Roman;Times New Roman" w:eastAsia="Calibri" w:hAnsi="Nimbus Roman;Times New Roman" w:cs="Nimbus Roman;Times New Roman"/>
-          <w:kern w:val="0"/>
-          <w:sz w:val="28"/>
-          <w:szCs w:val="28"/>
-          <w:lang w:eastAsia="en-US" w:bidi="en-US"/>
-        </w:rPr>
-        <w:t>для выполнения заказа</w:t>
-      </w:r>
-      <w:r>
-        <w:rPr>
-          <w:rFonts w:ascii="Nimbus Roman;Times New Roman" w:eastAsia="Calibri" w:hAnsi="Nimbus Roman;Times New Roman" w:cs="Nimbus Roman;Times New Roman"/>
-          <w:kern w:val="0"/>
-          <w:sz w:val="28"/>
-          <w:szCs w:val="28"/>
-          <w:lang w:eastAsia="en-US" w:bidi="en-US"/>
-        </w:rPr>
-        <w:t>. Предоставляет следующий функционал:</w:t>
-      </w:r>
-    </w:p>
-    <w:p>
-      <w:pPr>
-        <w:spacing w:line="360" w:lineRule="auto"/>
-        <w:ind w:firstLine="709"/>
-        <w:jc w:val="both"/>
-        <w:rPr>
-          <w:rFonts w:ascii="Nimbus Roman;Times New Roman" w:eastAsia="Calibri" w:hAnsi="Nimbus Roman;Times New Roman" w:cs="Nimbus Roman;Times New Roman"/>
-          <w:kern w:val="0"/>
-          <w:sz w:val="28"/>
-          <w:szCs w:val="28"/>
-          <w:lang w:eastAsia="en-US" w:bidi="en-US"/>
-        </w:rPr>
-      </w:pPr>
-      <w:r>
-        <w:rPr>
-          <w:rFonts w:ascii="Nimbus Roman;Times New Roman" w:eastAsia="Calibri" w:hAnsi="Nimbus Roman;Times New Roman" w:cs="Nimbus Roman;Times New Roman"/>
-          <w:kern w:val="0"/>
-          <w:sz w:val="28"/>
-          <w:szCs w:val="28"/>
-          <w:lang w:eastAsia="en-US" w:bidi="en-US"/>
-        </w:rPr>
-        <w:t xml:space="preserve">- Перемещение по списку </w:t>
-      </w:r>
-      <w:r>
-        <w:rPr>
-          <w:rFonts w:ascii="Nimbus Roman;Times New Roman" w:eastAsia="Calibri" w:hAnsi="Nimbus Roman;Times New Roman" w:cs="Nimbus Roman;Times New Roman"/>
-          <w:kern w:val="0"/>
-          <w:sz w:val="28"/>
-          <w:szCs w:val="28"/>
-          <w:lang w:eastAsia="en-US" w:bidi="en-US"/>
-        </w:rPr>
-        <w:t>активных заказов</w:t>
-      </w:r>
-      <w:r>
-        <w:rPr>
-          <w:rFonts w:ascii="Nimbus Roman;Times New Roman" w:eastAsia="Calibri" w:hAnsi="Nimbus Roman;Times New Roman" w:cs="Nimbus Roman;Times New Roman"/>
-          <w:kern w:val="0"/>
-          <w:sz w:val="28"/>
-          <w:szCs w:val="28"/>
-          <w:lang w:eastAsia="en-US" w:bidi="en-US"/>
-        </w:rPr>
-        <w:t>.</w:t>
-      </w:r>
-    </w:p>
-    <w:p>
-      <w:pPr>
-        <w:spacing w:line="360" w:lineRule="auto"/>
-        <w:ind w:firstLine="709"/>
-        <w:jc w:val="both"/>
-        <w:rPr>
-          <w:rFonts w:ascii="Nimbus Roman;Times New Roman" w:eastAsia="Calibri" w:hAnsi="Nimbus Roman;Times New Roman" w:cs="Nimbus Roman;Times New Roman"/>
-          <w:kern w:val="0"/>
-          <w:sz w:val="28"/>
-          <w:szCs w:val="28"/>
-          <w:lang w:eastAsia="en-US" w:bidi="en-US"/>
-        </w:rPr>
-      </w:pPr>
-      <w:r>
-        <w:rPr>
-          <w:rFonts w:ascii="Nimbus Roman;Times New Roman" w:eastAsia="Calibri" w:hAnsi="Nimbus Roman;Times New Roman" w:cs="Nimbus Roman;Times New Roman"/>
-          <w:kern w:val="0"/>
-          <w:sz w:val="28"/>
-          <w:szCs w:val="28"/>
-          <w:lang w:eastAsia="en-US" w:bidi="en-US"/>
-        </w:rPr>
-        <w:t xml:space="preserve">- </w:t>
-      </w:r>
-      <w:r>
-        <w:rPr>
-          <w:rFonts w:ascii="Nimbus Roman;Times New Roman" w:eastAsia="Calibri" w:hAnsi="Nimbus Roman;Times New Roman" w:cs="Nimbus Roman;Times New Roman"/>
-          <w:kern w:val="0"/>
-          <w:sz w:val="28"/>
-          <w:szCs w:val="28"/>
-          <w:lang w:eastAsia="en-US" w:bidi="en-US"/>
-        </w:rPr>
-        <w:t>Просмотр списка выполненных заказов</w:t>
-      </w:r>
-      <w:r>
-        <w:rPr>
-          <w:rFonts w:ascii="Nimbus Roman;Times New Roman" w:eastAsia="Calibri" w:hAnsi="Nimbus Roman;Times New Roman" w:cs="Nimbus Roman;Times New Roman"/>
-          <w:kern w:val="0"/>
-          <w:sz w:val="28"/>
-          <w:szCs w:val="28"/>
-          <w:lang w:eastAsia="en-US" w:bidi="en-US"/>
-        </w:rPr>
-        <w:t>.</w:t>
-      </w:r>
-    </w:p>
-    <w:p>
-      <w:pPr>
-        <w:spacing w:line="360" w:lineRule="auto"/>
-        <w:ind w:firstLine="709"/>
-        <w:jc w:val="both"/>
-        <w:rPr>
-          <w:rFonts w:ascii="Nimbus Roman;Times New Roman" w:eastAsia="Calibri" w:hAnsi="Nimbus Roman;Times New Roman" w:cs="Nimbus Roman;Times New Roman"/>
-          <w:kern w:val="0"/>
-          <w:sz w:val="28"/>
-          <w:szCs w:val="28"/>
-          <w:lang w:eastAsia="en-US" w:bidi="en-US"/>
-        </w:rPr>
-      </w:pPr>
-      <w:r>
-        <w:rPr>
-          <w:rFonts w:ascii="Nimbus Roman;Times New Roman" w:eastAsia="Calibri" w:hAnsi="Nimbus Roman;Times New Roman" w:cs="Nimbus Roman;Times New Roman"/>
-          <w:kern w:val="0"/>
-          <w:sz w:val="28"/>
-          <w:szCs w:val="28"/>
-          <w:lang w:eastAsia="en-US" w:bidi="en-US"/>
-        </w:rPr>
-        <w:t xml:space="preserve">- Просмотр </w:t>
-      </w:r>
-      <w:r>
-        <w:rPr>
-          <w:rFonts w:ascii="Nimbus Roman;Times New Roman" w:eastAsia="Calibri" w:hAnsi="Nimbus Roman;Times New Roman" w:cs="Nimbus Roman;Times New Roman"/>
-          <w:kern w:val="0"/>
-          <w:sz w:val="28"/>
-          <w:szCs w:val="28"/>
-          <w:lang w:eastAsia="en-US" w:bidi="en-US"/>
-        </w:rPr>
-        <w:t>статистики за месяц.</w:t>
+        <w:t>- Просмотр статистики за месяц.</w:t>
       </w:r>
     </w:p>
     <w:p>
@@ -2218,13 +2062,358 @@
     </w:p>
     <w:p>
       <w:pPr>
+        <w:spacing w:line="360" w:lineRule="auto"/>
         <w:ind w:firstLine="709"/>
+        <w:jc w:val="both"/>
+        <w:rPr>
+          <w:rFonts w:ascii="Nimbus Roman;Times New Roman" w:eastAsia="Calibri" w:hAnsi="Nimbus Roman;Times New Roman" w:cs="Nimbus Roman;Times New Roman"/>
+          <w:kern w:val="0"/>
+          <w:sz w:val="28"/>
+          <w:szCs w:val="28"/>
+          <w:lang w:val="en-US" w:eastAsia="en-US" w:bidi="en-US"/>
+        </w:rPr>
+      </w:pPr>
+      <w:r>
+        <w:rPr>
+          <w:rFonts w:ascii="Nimbus Roman;Times New Roman" w:eastAsia="Calibri" w:hAnsi="Nimbus Roman;Times New Roman" w:cs="Nimbus Roman;Times New Roman"/>
+          <w:kern w:val="0"/>
+          <w:sz w:val="28"/>
+          <w:szCs w:val="28"/>
+          <w:lang w:eastAsia="en-US" w:bidi="en-US"/>
+        </w:rPr>
+        <w:t>Вывод</w:t>
+      </w:r>
+      <w:r>
+        <w:rPr>
+          <w:rFonts w:ascii="Nimbus Roman;Times New Roman" w:eastAsia="Calibri" w:hAnsi="Nimbus Roman;Times New Roman" w:cs="Nimbus Roman;Times New Roman"/>
+          <w:kern w:val="0"/>
+          <w:sz w:val="28"/>
+          <w:szCs w:val="28"/>
+          <w:lang w:val="en-US" w:eastAsia="en-US" w:bidi="en-US"/>
+        </w:rPr>
+        <w:t xml:space="preserve"> </w:t>
+      </w:r>
+      <w:r>
+        <w:rPr>
+          <w:rFonts w:ascii="Nimbus Roman;Times New Roman" w:eastAsia="Calibri" w:hAnsi="Nimbus Roman;Times New Roman" w:cs="Nimbus Roman;Times New Roman"/>
+          <w:kern w:val="0"/>
+          <w:sz w:val="28"/>
+          <w:szCs w:val="28"/>
+          <w:lang w:eastAsia="en-US" w:bidi="en-US"/>
+        </w:rPr>
+        <w:t>команды</w:t>
+      </w:r>
+      <w:r>
+        <w:rPr>
+          <w:rFonts w:ascii="Nimbus Roman;Times New Roman" w:eastAsia="Calibri" w:hAnsi="Nimbus Roman;Times New Roman" w:cs="Nimbus Roman;Times New Roman"/>
+          <w:kern w:val="0"/>
+          <w:sz w:val="28"/>
+          <w:szCs w:val="28"/>
+          <w:lang w:val="en-US" w:eastAsia="en-US" w:bidi="en-US"/>
+        </w:rPr>
+        <w:t xml:space="preserve"> </w:t>
+      </w:r>
+      <w:proofErr w:type="spellStart"/>
+      <w:r>
+        <w:rPr>
+          <w:rFonts w:ascii="Nimbus Roman;Times New Roman" w:eastAsia="Calibri" w:hAnsi="Nimbus Roman;Times New Roman" w:cs="Nimbus Roman;Times New Roman"/>
+          <w:kern w:val="0"/>
+          <w:sz w:val="28"/>
+          <w:szCs w:val="28"/>
+          <w:lang w:val="en-US" w:eastAsia="en-US" w:bidi="en-US"/>
+        </w:rPr>
+        <w:t>git</w:t>
+      </w:r>
+      <w:proofErr w:type="spellEnd"/>
+      <w:r>
+        <w:rPr>
+          <w:rFonts w:ascii="Nimbus Roman;Times New Roman" w:eastAsia="Calibri" w:hAnsi="Nimbus Roman;Times New Roman" w:cs="Nimbus Roman;Times New Roman"/>
+          <w:kern w:val="0"/>
+          <w:sz w:val="28"/>
+          <w:szCs w:val="28"/>
+          <w:lang w:val="en-US" w:eastAsia="en-US" w:bidi="en-US"/>
+        </w:rPr>
+        <w:t xml:space="preserve"> log --pretty=</w:t>
+      </w:r>
+      <w:proofErr w:type="gramStart"/>
+      <w:r>
+        <w:rPr>
+          <w:rFonts w:ascii="Nimbus Roman;Times New Roman" w:eastAsia="Calibri" w:hAnsi="Nimbus Roman;Times New Roman" w:cs="Nimbus Roman;Times New Roman"/>
+          <w:kern w:val="0"/>
+          <w:sz w:val="28"/>
+          <w:szCs w:val="28"/>
+          <w:lang w:val="en-US" w:eastAsia="en-US" w:bidi="en-US"/>
+        </w:rPr>
+        <w:t>format:\</w:t>
+      </w:r>
+      <w:proofErr w:type="gramEnd"/>
+      <w:r>
+        <w:rPr>
+          <w:rFonts w:ascii="Nimbus Roman;Times New Roman" w:eastAsia="Calibri" w:hAnsi="Nimbus Roman;Times New Roman" w:cs="Nimbus Roman;Times New Roman"/>
+          <w:kern w:val="0"/>
+          <w:sz w:val="28"/>
+          <w:szCs w:val="28"/>
+          <w:lang w:val="en-US" w:eastAsia="en-US" w:bidi="en-US"/>
+        </w:rPr>
+        <w:t>"%h %ad | %</w:t>
+      </w:r>
+      <w:proofErr w:type="spellStart"/>
+      <w:r>
+        <w:rPr>
+          <w:rFonts w:ascii="Nimbus Roman;Times New Roman" w:eastAsia="Calibri" w:hAnsi="Nimbus Roman;Times New Roman" w:cs="Nimbus Roman;Times New Roman"/>
+          <w:kern w:val="0"/>
+          <w:sz w:val="28"/>
+          <w:szCs w:val="28"/>
+          <w:lang w:val="en-US" w:eastAsia="en-US" w:bidi="en-US"/>
+        </w:rPr>
+        <w:t>s%d</w:t>
+      </w:r>
+      <w:proofErr w:type="spellEnd"/>
+      <w:r>
+        <w:rPr>
+          <w:rFonts w:ascii="Nimbus Roman;Times New Roman" w:eastAsia="Calibri" w:hAnsi="Nimbus Roman;Times New Roman" w:cs="Nimbus Roman;Times New Roman"/>
+          <w:kern w:val="0"/>
+          <w:sz w:val="28"/>
+          <w:szCs w:val="28"/>
+          <w:lang w:val="en-US" w:eastAsia="en-US" w:bidi="en-US"/>
+        </w:rPr>
+        <w:t xml:space="preserve"> [%an]\" --graph --date=short.</w:t>
+      </w:r>
+    </w:p>
+    <w:p>
+      <w:pPr>
         <w:rPr>
           <w:rFonts w:ascii="Nimbus Roman" w:hAnsi="Nimbus Roman"/>
           <w:sz w:val="20"/>
           <w:szCs w:val="20"/>
-        </w:rPr>
-      </w:pPr>
+          <w:lang w:val="en-US"/>
+        </w:rPr>
+      </w:pPr>
+      <w:r>
+        <w:rPr>
+          <w:noProof/>
+          <w:lang w:eastAsia="ru-RU" w:bidi="ar-SA"/>
+        </w:rPr>
+        <w:drawing>
+          <wp:inline distT="0" distB="0" distL="0" distR="0" wp14:anchorId="189F778E" wp14:editId="2D14DFDE">
+            <wp:extent cx="6120130" cy="970915"/>
+            <wp:effectExtent l="0" t="0" r="0" b="635"/>
+            <wp:docPr id="1" name="Рисунок 1"/>
+            <wp:cNvGraphicFramePr>
+              <a:graphicFrameLocks xmlns:a="http://schemas.openxmlformats.org/drawingml/2006/main" noChangeAspect="1"/>
+            </wp:cNvGraphicFramePr>
+            <a:graphic xmlns:a="http://schemas.openxmlformats.org/drawingml/2006/main">
+              <a:graphicData uri="http://schemas.openxmlformats.org/drawingml/2006/picture">
+                <pic:pic xmlns:pic="http://schemas.openxmlformats.org/drawingml/2006/picture">
+                  <pic:nvPicPr>
+                    <pic:cNvPr id="1" name=""/>
+                    <pic:cNvPicPr/>
+                  </pic:nvPicPr>
+                  <pic:blipFill>
+                    <a:blip r:embed="rId5"/>
+                    <a:stretch>
+                      <a:fillRect/>
+                    </a:stretch>
+                  </pic:blipFill>
+                  <pic:spPr>
+                    <a:xfrm>
+                      <a:off x="0" y="0"/>
+                      <a:ext cx="6120130" cy="970915"/>
+                    </a:xfrm>
+                    <a:prstGeom prst="rect">
+                      <a:avLst/>
+                    </a:prstGeom>
+                  </pic:spPr>
+                </pic:pic>
+              </a:graphicData>
+            </a:graphic>
+          </wp:inline>
+        </w:drawing>
+      </w:r>
+    </w:p>
+    <w:p>
+      <w:pPr>
+        <w:rPr>
+          <w:rFonts w:ascii="Nimbus Roman" w:hAnsi="Nimbus Roman"/>
+          <w:sz w:val="20"/>
+          <w:szCs w:val="20"/>
+          <w:lang w:val="en-US"/>
+        </w:rPr>
+      </w:pPr>
+    </w:p>
+    <w:p>
+      <w:pPr>
+        <w:rPr>
+          <w:rFonts w:ascii="Nimbus Roman;Times New Roman" w:eastAsia="Calibri" w:hAnsi="Nimbus Roman;Times New Roman" w:cs="Nimbus Roman;Times New Roman"/>
+          <w:kern w:val="0"/>
+          <w:sz w:val="28"/>
+          <w:szCs w:val="28"/>
+          <w:lang w:eastAsia="en-US" w:bidi="en-US"/>
+        </w:rPr>
+      </w:pPr>
+      <w:r>
+        <w:rPr>
+          <w:rFonts w:ascii="Nimbus Roman;Times New Roman" w:eastAsia="Calibri" w:hAnsi="Nimbus Roman;Times New Roman" w:cs="Nimbus Roman;Times New Roman"/>
+          <w:kern w:val="0"/>
+          <w:sz w:val="28"/>
+          <w:szCs w:val="28"/>
+          <w:lang w:eastAsia="en-US" w:bidi="en-US"/>
+        </w:rPr>
+        <w:br w:type="page"/>
+      </w:r>
+    </w:p>
+    <w:p>
+      <w:pPr>
+        <w:spacing w:line="360" w:lineRule="auto"/>
+        <w:ind w:firstLine="709"/>
+        <w:jc w:val="both"/>
+        <w:rPr>
+          <w:rFonts w:ascii="Nimbus Roman;Times New Roman" w:eastAsia="Calibri" w:hAnsi="Nimbus Roman;Times New Roman" w:cs="Nimbus Roman;Times New Roman"/>
+          <w:kern w:val="0"/>
+          <w:sz w:val="28"/>
+          <w:szCs w:val="28"/>
+          <w:lang w:val="en-US" w:eastAsia="en-US" w:bidi="en-US"/>
+        </w:rPr>
+      </w:pPr>
+      <w:r>
+        <w:rPr>
+          <w:rFonts w:ascii="Nimbus Roman;Times New Roman" w:eastAsia="Calibri" w:hAnsi="Nimbus Roman;Times New Roman" w:cs="Nimbus Roman;Times New Roman"/>
+          <w:kern w:val="0"/>
+          <w:sz w:val="28"/>
+          <w:szCs w:val="28"/>
+          <w:lang w:eastAsia="en-US" w:bidi="en-US"/>
+        </w:rPr>
+        <w:lastRenderedPageBreak/>
+        <w:t>Вывод</w:t>
+      </w:r>
+      <w:r>
+        <w:rPr>
+          <w:rFonts w:ascii="Nimbus Roman;Times New Roman" w:eastAsia="Calibri" w:hAnsi="Nimbus Roman;Times New Roman" w:cs="Nimbus Roman;Times New Roman"/>
+          <w:kern w:val="0"/>
+          <w:sz w:val="28"/>
+          <w:szCs w:val="28"/>
+          <w:lang w:val="en-US" w:eastAsia="en-US" w:bidi="en-US"/>
+        </w:rPr>
+        <w:t xml:space="preserve"> </w:t>
+      </w:r>
+      <w:r>
+        <w:rPr>
+          <w:rFonts w:ascii="Nimbus Roman;Times New Roman" w:eastAsia="Calibri" w:hAnsi="Nimbus Roman;Times New Roman" w:cs="Nimbus Roman;Times New Roman"/>
+          <w:kern w:val="0"/>
+          <w:sz w:val="28"/>
+          <w:szCs w:val="28"/>
+          <w:lang w:eastAsia="en-US" w:bidi="en-US"/>
+        </w:rPr>
+        <w:t>команды</w:t>
+      </w:r>
+      <w:r>
+        <w:rPr>
+          <w:rFonts w:ascii="Nimbus Roman;Times New Roman" w:eastAsia="Calibri" w:hAnsi="Nimbus Roman;Times New Roman" w:cs="Nimbus Roman;Times New Roman"/>
+          <w:kern w:val="0"/>
+          <w:sz w:val="28"/>
+          <w:szCs w:val="28"/>
+          <w:lang w:val="en-US" w:eastAsia="en-US" w:bidi="en-US"/>
+        </w:rPr>
+        <w:t xml:space="preserve"> </w:t>
+      </w:r>
+      <w:proofErr w:type="spellStart"/>
+      <w:r>
+        <w:rPr>
+          <w:rFonts w:ascii="Nimbus Roman;Times New Roman" w:eastAsia="Calibri" w:hAnsi="Nimbus Roman;Times New Roman" w:cs="Nimbus Roman;Times New Roman"/>
+          <w:kern w:val="0"/>
+          <w:sz w:val="28"/>
+          <w:szCs w:val="28"/>
+          <w:lang w:val="en-US" w:eastAsia="en-US" w:bidi="en-US"/>
+        </w:rPr>
+        <w:t>git</w:t>
+      </w:r>
+      <w:proofErr w:type="spellEnd"/>
+      <w:r>
+        <w:rPr>
+          <w:rFonts w:ascii="Nimbus Roman;Times New Roman" w:eastAsia="Calibri" w:hAnsi="Nimbus Roman;Times New Roman" w:cs="Nimbus Roman;Times New Roman"/>
+          <w:kern w:val="0"/>
+          <w:sz w:val="28"/>
+          <w:szCs w:val="28"/>
+          <w:lang w:val="en-US" w:eastAsia="en-US" w:bidi="en-US"/>
+        </w:rPr>
+        <w:t xml:space="preserve"> diff HEA</w:t>
+      </w:r>
+      <w:bookmarkStart w:id="0" w:name="_GoBack"/>
+      <w:bookmarkEnd w:id="0"/>
+      <w:r>
+        <w:rPr>
+          <w:rFonts w:ascii="Nimbus Roman;Times New Roman" w:eastAsia="Calibri" w:hAnsi="Nimbus Roman;Times New Roman" w:cs="Nimbus Roman;Times New Roman"/>
+          <w:kern w:val="0"/>
+          <w:sz w:val="28"/>
+          <w:szCs w:val="28"/>
+          <w:lang w:val="en-US" w:eastAsia="en-US" w:bidi="en-US"/>
+        </w:rPr>
+        <w:t>D^</w:t>
+      </w:r>
+    </w:p>
+    <w:p>
+      <w:pPr>
+        <w:rPr>
+          <w:rFonts w:ascii="Nimbus Roman" w:hAnsi="Nimbus Roman"/>
+          <w:sz w:val="20"/>
+          <w:szCs w:val="20"/>
+          <w:lang w:val="en-US"/>
+        </w:rPr>
+      </w:pPr>
+    </w:p>
+    <w:p>
+      <w:pPr>
+        <w:jc w:val="center"/>
+        <w:rPr>
+          <w:rFonts w:ascii="Nimbus Roman" w:hAnsi="Nimbus Roman"/>
+          <w:sz w:val="20"/>
+          <w:szCs w:val="20"/>
+          <w:lang w:val="en-US"/>
+        </w:rPr>
+      </w:pPr>
+      <w:r>
+        <w:rPr>
+          <w:rFonts w:ascii="Nimbus Roman" w:hAnsi="Nimbus Roman"/>
+          <w:sz w:val="20"/>
+          <w:szCs w:val="20"/>
+          <w:lang w:val="en-US"/>
+        </w:rPr>
+        <w:drawing>
+          <wp:inline distT="0" distB="0" distL="0" distR="0" wp14:anchorId="0CD0842A" wp14:editId="3F6021AC">
+            <wp:extent cx="5654530" cy="3109229"/>
+            <wp:effectExtent l="0" t="0" r="3810" b="0"/>
+            <wp:docPr id="2" name="Рисунок 2"/>
+            <wp:cNvGraphicFramePr>
+              <a:graphicFrameLocks xmlns:a="http://schemas.openxmlformats.org/drawingml/2006/main" noChangeAspect="1"/>
+            </wp:cNvGraphicFramePr>
+            <a:graphic xmlns:a="http://schemas.openxmlformats.org/drawingml/2006/main">
+              <a:graphicData uri="http://schemas.openxmlformats.org/drawingml/2006/picture">
+                <pic:pic xmlns:pic="http://schemas.openxmlformats.org/drawingml/2006/picture">
+                  <pic:nvPicPr>
+                    <pic:cNvPr id="1" name=""/>
+                    <pic:cNvPicPr/>
+                  </pic:nvPicPr>
+                  <pic:blipFill>
+                    <a:blip r:embed="rId6"/>
+                    <a:stretch>
+                      <a:fillRect/>
+                    </a:stretch>
+                  </pic:blipFill>
+                  <pic:spPr>
+                    <a:xfrm>
+                      <a:off x="0" y="0"/>
+                      <a:ext cx="5654530" cy="3109229"/>
+                    </a:xfrm>
+                    <a:prstGeom prst="rect">
+                      <a:avLst/>
+                    </a:prstGeom>
+                  </pic:spPr>
+                </pic:pic>
+              </a:graphicData>
+            </a:graphic>
+          </wp:inline>
+        </w:drawing>
+      </w:r>
     </w:p>
     <w:sectPr>
       <w:pgSz w:w="11906" w:h="16838"/>
